--- a/前端面试总结/CSS总结.docx
+++ b/前端面试总结/CSS总结.docx
@@ -5,6 +5,11 @@
     <w:sdt>
       <w:sdtPr>
         <w:rPr>
+          <w:rFonts w:asciiTheme="minorHAnsi" w:eastAsia="宋体" w:hAnsiTheme="minorHAnsi" w:cstheme="minorBidi"/>
+          <w:color w:val="auto"/>
+          <w:kern w:val="2"/>
+          <w:sz w:val="24"/>
+          <w:szCs w:val="22"/>
           <w:lang w:val="zh-CN"/>
         </w:rPr>
         <w:id w:val="-1590682235"/>
@@ -15,13 +20,8 @@
       </w:sdtPr>
       <w:sdtEndPr>
         <w:rPr>
-          <w:rFonts w:asciiTheme="minorHAnsi" w:eastAsia="宋体" w:hAnsiTheme="minorHAnsi" w:cstheme="minorBidi"/>
           <w:b/>
           <w:bCs/>
-          <w:color w:val="auto"/>
-          <w:kern w:val="2"/>
-          <w:sz w:val="24"/>
-          <w:szCs w:val="22"/>
         </w:rPr>
       </w:sdtEndPr>
       <w:sdtContent>
@@ -72,117 +72,70 @@
             </w:rPr>
             <w:fldChar w:fldCharType="separate"/>
           </w:r>
-          <w:bookmarkStart w:id="0" w:name="_GoBack"/>
-          <w:bookmarkEnd w:id="0"/>
-          <w:r>
-            <w:rPr>
-              <w:rStyle w:val="ab"/>
-              <w:noProof/>
-            </w:rPr>
-            <w:fldChar w:fldCharType="begin"/>
-          </w:r>
-          <w:r>
-            <w:rPr>
-              <w:rStyle w:val="ab"/>
-              <w:noProof/>
-            </w:rPr>
-            <w:instrText xml:space="preserve"> </w:instrText>
-          </w:r>
-          <w:r>
-            <w:rPr>
-              <w:noProof/>
-            </w:rPr>
-            <w:instrText>HYPERLINK \l "_Toc89559669"</w:instrText>
-          </w:r>
-          <w:r>
-            <w:rPr>
-              <w:rStyle w:val="ab"/>
-              <w:noProof/>
-            </w:rPr>
-            <w:instrText xml:space="preserve"> </w:instrText>
-          </w:r>
-          <w:r>
-            <w:rPr>
-              <w:rStyle w:val="ab"/>
-              <w:noProof/>
-            </w:rPr>
-          </w:r>
-          <w:r>
-            <w:rPr>
-              <w:rStyle w:val="ab"/>
-              <w:noProof/>
-            </w:rPr>
-            <w:fldChar w:fldCharType="separate"/>
-          </w:r>
-          <w:r>
-            <w:rPr>
-              <w:rStyle w:val="ab"/>
-              <w:noProof/>
-            </w:rPr>
-            <w:t xml:space="preserve">1 </w:t>
-          </w:r>
-          <w:r>
-            <w:rPr>
-              <w:rStyle w:val="ab"/>
-              <w:noProof/>
-            </w:rPr>
-            <w:t>常用属性</w:t>
-          </w:r>
-          <w:r>
-            <w:rPr>
-              <w:noProof/>
-              <w:webHidden/>
-            </w:rPr>
-            <w:tab/>
-          </w:r>
-          <w:r>
-            <w:rPr>
-              <w:noProof/>
-              <w:webHidden/>
-            </w:rPr>
-            <w:fldChar w:fldCharType="begin"/>
-          </w:r>
-          <w:r>
-            <w:rPr>
-              <w:noProof/>
-              <w:webHidden/>
-            </w:rPr>
-            <w:instrText xml:space="preserve"> PAGEREF _Toc89559669 \h </w:instrText>
-          </w:r>
-          <w:r>
-            <w:rPr>
-              <w:noProof/>
-              <w:webHidden/>
-            </w:rPr>
-          </w:r>
-          <w:r>
-            <w:rPr>
-              <w:noProof/>
-              <w:webHidden/>
-            </w:rPr>
-            <w:fldChar w:fldCharType="separate"/>
-          </w:r>
-          <w:r>
-            <w:rPr>
-              <w:noProof/>
-              <w:webHidden/>
-            </w:rPr>
-            <w:t>3</w:t>
-          </w:r>
-          <w:r>
-            <w:rPr>
-              <w:noProof/>
-              <w:webHidden/>
-            </w:rPr>
-            <w:fldChar w:fldCharType="end"/>
-          </w:r>
-          <w:r>
-            <w:rPr>
-              <w:rStyle w:val="ab"/>
-              <w:noProof/>
-            </w:rPr>
-            <w:fldChar w:fldCharType="end"/>
-          </w:r>
+          <w:hyperlink w:anchor="_Toc89559669" w:history="1">
+            <w:r>
+              <w:rPr>
+                <w:rStyle w:val="ab"/>
+                <w:noProof/>
+              </w:rPr>
+              <w:t xml:space="preserve">1 </w:t>
+            </w:r>
+            <w:r>
+              <w:rPr>
+                <w:rStyle w:val="ab"/>
+                <w:noProof/>
+              </w:rPr>
+              <w:t>常用属性</w:t>
+            </w:r>
+            <w:r>
+              <w:rPr>
+                <w:noProof/>
+                <w:webHidden/>
+              </w:rPr>
+              <w:tab/>
+            </w:r>
+            <w:r>
+              <w:rPr>
+                <w:noProof/>
+                <w:webHidden/>
+              </w:rPr>
+              <w:fldChar w:fldCharType="begin"/>
+            </w:r>
+            <w:r>
+              <w:rPr>
+                <w:noProof/>
+                <w:webHidden/>
+              </w:rPr>
+              <w:instrText xml:space="preserve"> PAGEREF _Toc89559669 \h </w:instrText>
+            </w:r>
+            <w:r>
+              <w:rPr>
+                <w:noProof/>
+                <w:webHidden/>
+              </w:rPr>
+            </w:r>
+            <w:r>
+              <w:rPr>
+                <w:noProof/>
+                <w:webHidden/>
+              </w:rPr>
+              <w:fldChar w:fldCharType="separate"/>
+            </w:r>
+            <w:r>
+              <w:rPr>
+                <w:noProof/>
+                <w:webHidden/>
+              </w:rPr>
+              <w:t>3</w:t>
+            </w:r>
+            <w:r>
+              <w:rPr>
+                <w:noProof/>
+                <w:webHidden/>
+              </w:rPr>
+              <w:fldChar w:fldCharType="end"/>
+            </w:r>
+          </w:hyperlink>
         </w:p>
         <w:p>
           <w:pPr>
@@ -4203,7 +4156,7 @@
       <w:pPr>
         <w:pStyle w:val="1"/>
       </w:pPr>
-      <w:bookmarkStart w:id="1" w:name="_Toc89559669"/>
+      <w:bookmarkStart w:id="0" w:name="_Toc89559669"/>
       <w:r>
         <w:rPr>
           <w:rFonts w:hint="eastAsia"/>
@@ -4219,26 +4172,26 @@
         </w:rPr>
         <w:t>常用属性</w:t>
       </w:r>
+      <w:bookmarkEnd w:id="0"/>
+    </w:p>
+    <w:p>
+      <w:pPr>
+        <w:pStyle w:val="2"/>
+      </w:pPr>
+      <w:bookmarkStart w:id="1" w:name="_Toc89559670"/>
+      <w:r>
+        <w:rPr>
+          <w:rFonts w:hint="eastAsia"/>
+        </w:rPr>
+        <w:t>1</w:t>
+      </w:r>
+      <w:r>
+        <w:t>.1 display</w:t>
+      </w:r>
+      <w:r>
+        <w:t>的属性值及其作用</w:t>
+      </w:r>
       <w:bookmarkEnd w:id="1"/>
-    </w:p>
-    <w:p>
-      <w:pPr>
-        <w:pStyle w:val="2"/>
-      </w:pPr>
-      <w:bookmarkStart w:id="2" w:name="_Toc89559670"/>
-      <w:r>
-        <w:rPr>
-          <w:rFonts w:hint="eastAsia"/>
-        </w:rPr>
-        <w:t>1</w:t>
-      </w:r>
-      <w:r>
-        <w:t>.1 display</w:t>
-      </w:r>
-      <w:r>
-        <w:t>的属性值及其作用</w:t>
-      </w:r>
-      <w:bookmarkEnd w:id="2"/>
     </w:p>
     <w:p>
       <w:pPr>
@@ -4305,7 +4258,7 @@
       <w:pPr>
         <w:pStyle w:val="2"/>
       </w:pPr>
-      <w:bookmarkStart w:id="3" w:name="_Toc89559671"/>
+      <w:bookmarkStart w:id="2" w:name="_Toc89559671"/>
       <w:r>
         <w:rPr>
           <w:rFonts w:hint="eastAsia"/>
@@ -4325,7 +4278,7 @@
       <w:r>
         <w:t>的区别</w:t>
       </w:r>
-      <w:bookmarkEnd w:id="3"/>
+      <w:bookmarkEnd w:id="2"/>
     </w:p>
     <w:p>
       <w:pPr>
@@ -4415,7 +4368,7 @@
       <w:pPr>
         <w:pStyle w:val="2"/>
       </w:pPr>
-      <w:bookmarkStart w:id="4" w:name="_Toc89559672"/>
+      <w:bookmarkStart w:id="3" w:name="_Toc89559672"/>
       <w:r>
         <w:rPr>
           <w:rFonts w:hint="eastAsia"/>
@@ -4437,7 +4390,7 @@
       <w:r>
         <w:t>的区别</w:t>
       </w:r>
-      <w:bookmarkEnd w:id="4"/>
+      <w:bookmarkEnd w:id="3"/>
     </w:p>
     <w:p>
       <w:r>
@@ -4486,7 +4439,7 @@
       <w:pPr>
         <w:pStyle w:val="2"/>
       </w:pPr>
-      <w:bookmarkStart w:id="5" w:name="_Toc89559673"/>
+      <w:bookmarkStart w:id="4" w:name="_Toc89559673"/>
       <w:r>
         <w:rPr>
           <w:rFonts w:hint="eastAsia"/>
@@ -4512,7 +4465,7 @@
       <w:r>
         <w:t>的区别</w:t>
       </w:r>
-      <w:bookmarkEnd w:id="5"/>
+      <w:bookmarkEnd w:id="4"/>
     </w:p>
     <w:p>
       <w:r>
@@ -4560,11 +4513,29 @@
       <w:pPr>
         <w:pStyle w:val="2"/>
       </w:pPr>
-      <w:bookmarkStart w:id="6" w:name="_Toc89559674"/>
+      <w:bookmarkStart w:id="5" w:name="_Toc89559674"/>
+    </w:p>
+    <w:p>
+      <w:pPr>
+        <w:pStyle w:val="2"/>
+      </w:pPr>
+    </w:p>
+    <w:p>
+      <w:pPr>
+        <w:pStyle w:val="2"/>
+      </w:pPr>
+    </w:p>
+    <w:p>
+      <w:pPr>
+        <w:pStyle w:val="2"/>
+      </w:pPr>
+      <w:bookmarkStart w:id="6" w:name="_GoBack"/>
+      <w:bookmarkEnd w:id="6"/>
       <w:r>
         <w:rPr>
           <w:rFonts w:hint="eastAsia"/>
         </w:rPr>
+        <w:lastRenderedPageBreak/>
         <w:t>1</w:t>
       </w:r>
       <w:r>
@@ -4579,14 +4550,13 @@
       <w:r>
         <w:t>的理解及其赋值方式</w:t>
       </w:r>
-      <w:bookmarkEnd w:id="6"/>
+      <w:bookmarkEnd w:id="5"/>
     </w:p>
     <w:p>
       <w:r>
         <w:rPr>
           <w:noProof/>
         </w:rPr>
-        <w:lastRenderedPageBreak/>
         <w:drawing>
           <wp:inline distT="0" distB="0" distL="0" distR="0" wp14:anchorId="3D8A8580" wp14:editId="7AB97255">
             <wp:extent cx="5274310" cy="2843530"/>
@@ -5169,6 +5139,7 @@
         <w:rPr>
           <w:rFonts w:hint="eastAsia"/>
         </w:rPr>
+        <w:lastRenderedPageBreak/>
         <w:t>上面例子从技术角度看，等价于下面的</w:t>
       </w:r>
       <w:r>
@@ -5202,7 +5173,6 @@
           <w:bdr w:val="single" w:sz="6" w:space="4" w:color="CCCCCC" w:frame="1"/>
           <w:shd w:val="clear" w:color="auto" w:fill="F5F5F5"/>
         </w:rPr>
-        <w:lastRenderedPageBreak/>
         <w:t xml:space="preserve">    </w:t>
       </w:r>
       <w:r>
@@ -6641,6 +6611,7 @@
         <w:rPr>
           <w:rFonts w:hint="eastAsia"/>
         </w:rPr>
+        <w:lastRenderedPageBreak/>
         <w:t>②</w:t>
       </w:r>
       <w:r>
@@ -6663,14 +6634,7 @@
         <w:rPr>
           <w:rFonts w:hint="eastAsia"/>
         </w:rPr>
-        <w:t>：相对定位；不脱离文档流的布局，只改变自身的位置，在文档流原先</w:t>
-      </w:r>
-      <w:r>
-        <w:rPr>
-          <w:rFonts w:hint="eastAsia"/>
-        </w:rPr>
-        <w:lastRenderedPageBreak/>
-        <w:t>的位置遗留空白区域。定位的起始位置为此元素原先在文档流的位置。</w:t>
+        <w:t>：相对定位；不脱离文档流的布局，只改变自身的位置，在文档流原先的位置遗留空白区域。定位的起始位置为此元素原先在文档流的位置。</w:t>
       </w:r>
     </w:p>
     <w:p>
@@ -7562,13 +7526,7 @@
         <w:t>，表示此元素为默认定位方式。</w:t>
       </w:r>
     </w:p>
-    <w:p>
-      <w:pPr>
-        <w:rPr>
-          <w:rFonts w:hint="eastAsia"/>
-        </w:rPr>
-      </w:pPr>
-    </w:p>
+    <w:p/>
     <w:p>
       <w:pPr>
         <w:pStyle w:val="2"/>
@@ -11811,9 +11769,6 @@
     <w:p>
       <w:pPr>
         <w:pStyle w:val="2"/>
-        <w:rPr>
-          <w:rFonts w:hint="eastAsia"/>
-        </w:rPr>
       </w:pPr>
       <w:bookmarkStart w:id="23" w:name="_Toc89559691"/>
       <w:r>
@@ -18672,7 +18627,7 @@
         <w:shd w:val="clear" w:color="auto" w:fill="FFFFFF"/>
         <w:spacing w:before="150" w:after="150"/>
         <w:rPr>
-          <w:rFonts w:ascii="ms shell dlg" w:hAnsi="ms shell dlg" w:cs="宋体"/>
+          <w:rFonts w:ascii="MS Shell Dlg" w:hAnsi="MS Shell Dlg" w:cs="宋体" w:hint="eastAsia"/>
           <w:color w:val="555555"/>
           <w:kern w:val="0"/>
           <w:sz w:val="18"/>
@@ -18681,7 +18636,7 @@
       </w:pPr>
       <w:r>
         <w:rPr>
-          <w:rFonts w:ascii="ms shell dlg" w:hAnsi="ms shell dlg" w:cs="宋体"/>
+          <w:rFonts w:ascii="MS Shell Dlg" w:hAnsi="MS Shell Dlg" w:cs="宋体"/>
           <w:color w:val="FF0000"/>
           <w:kern w:val="0"/>
           <w:sz w:val="27"/>
@@ -18691,7 +18646,7 @@
       </w:r>
       <w:r>
         <w:rPr>
-          <w:rFonts w:ascii="ms shell dlg" w:hAnsi="ms shell dlg" w:cs="宋体"/>
+          <w:rFonts w:ascii="MS Shell Dlg" w:hAnsi="MS Shell Dlg" w:cs="宋体"/>
           <w:color w:val="FF0000"/>
           <w:kern w:val="0"/>
           <w:sz w:val="27"/>
@@ -18701,7 +18656,7 @@
       </w:r>
       <w:r>
         <w:rPr>
-          <w:rFonts w:ascii="ms shell dlg" w:hAnsi="ms shell dlg" w:cs="宋体"/>
+          <w:rFonts w:ascii="MS Shell Dlg" w:hAnsi="MS Shell Dlg" w:cs="宋体"/>
           <w:color w:val="FF0000"/>
           <w:kern w:val="0"/>
           <w:sz w:val="27"/>
@@ -18711,7 +18666,7 @@
       </w:r>
       <w:r>
         <w:rPr>
-          <w:rFonts w:ascii="ms shell dlg" w:hAnsi="ms shell dlg" w:cs="宋体"/>
+          <w:rFonts w:ascii="MS Shell Dlg" w:hAnsi="MS Shell Dlg" w:cs="宋体"/>
           <w:color w:val="FF0000"/>
           <w:kern w:val="0"/>
           <w:sz w:val="27"/>
@@ -18721,7 +18676,7 @@
       </w:r>
       <w:r>
         <w:rPr>
-          <w:rFonts w:ascii="ms shell dlg" w:hAnsi="ms shell dlg" w:cs="宋体"/>
+          <w:rFonts w:ascii="MS Shell Dlg" w:hAnsi="MS Shell Dlg" w:cs="宋体"/>
           <w:color w:val="FF0000"/>
           <w:kern w:val="0"/>
           <w:sz w:val="27"/>
@@ -19406,7 +19361,7 @@
         <w:shd w:val="clear" w:color="auto" w:fill="FFFFFF"/>
         <w:spacing w:before="150" w:after="150"/>
         <w:rPr>
-          <w:rFonts w:ascii="ms shell dlg" w:hAnsi="ms shell dlg" w:cs="宋体"/>
+          <w:rFonts w:ascii="MS Shell Dlg" w:hAnsi="MS Shell Dlg" w:cs="宋体" w:hint="eastAsia"/>
           <w:color w:val="555555"/>
           <w:kern w:val="0"/>
           <w:sz w:val="18"/>
@@ -19415,7 +19370,7 @@
       </w:pPr>
       <w:r>
         <w:rPr>
-          <w:rFonts w:ascii="ms shell dlg" w:hAnsi="ms shell dlg" w:cs="宋体"/>
+          <w:rFonts w:ascii="MS Shell Dlg" w:hAnsi="MS Shell Dlg" w:cs="宋体"/>
           <w:color w:val="555555"/>
           <w:kern w:val="0"/>
           <w:szCs w:val="24"/>
@@ -19424,7 +19379,7 @@
       </w:r>
       <w:r>
         <w:rPr>
-          <w:rFonts w:ascii="ms shell dlg" w:hAnsi="ms shell dlg" w:cs="宋体"/>
+          <w:rFonts w:ascii="MS Shell Dlg" w:hAnsi="MS Shell Dlg" w:cs="宋体"/>
           <w:color w:val="555555"/>
           <w:kern w:val="0"/>
           <w:szCs w:val="24"/>
@@ -19433,7 +19388,7 @@
       </w:r>
       <w:r>
         <w:rPr>
-          <w:rFonts w:ascii="ms shell dlg" w:hAnsi="ms shell dlg" w:cs="宋体"/>
+          <w:rFonts w:ascii="MS Shell Dlg" w:hAnsi="MS Shell Dlg" w:cs="宋体"/>
           <w:color w:val="555555"/>
           <w:kern w:val="0"/>
           <w:szCs w:val="24"/>
@@ -19442,7 +19397,7 @@
       </w:r>
       <w:r>
         <w:rPr>
-          <w:rFonts w:ascii="ms shell dlg" w:hAnsi="ms shell dlg" w:cs="宋体"/>
+          <w:rFonts w:ascii="MS Shell Dlg" w:hAnsi="MS Shell Dlg" w:cs="宋体"/>
           <w:color w:val="555555"/>
           <w:kern w:val="0"/>
           <w:szCs w:val="24"/>
@@ -19451,7 +19406,7 @@
       </w:r>
       <w:r>
         <w:rPr>
-          <w:rFonts w:ascii="ms shell dlg" w:hAnsi="ms shell dlg" w:cs="宋体"/>
+          <w:rFonts w:ascii="MS Shell Dlg" w:hAnsi="MS Shell Dlg" w:cs="宋体"/>
           <w:color w:val="555555"/>
           <w:kern w:val="0"/>
           <w:szCs w:val="24"/>
@@ -19460,7 +19415,7 @@
       </w:r>
       <w:r>
         <w:rPr>
-          <w:rFonts w:ascii="ms shell dlg" w:hAnsi="ms shell dlg" w:cs="宋体"/>
+          <w:rFonts w:ascii="MS Shell Dlg" w:hAnsi="MS Shell Dlg" w:cs="宋体"/>
           <w:color w:val="555555"/>
           <w:kern w:val="0"/>
           <w:szCs w:val="24"/>
@@ -19469,7 +19424,7 @@
       </w:r>
       <w:r>
         <w:rPr>
-          <w:rFonts w:ascii="ms shell dlg" w:hAnsi="ms shell dlg" w:cs="宋体"/>
+          <w:rFonts w:ascii="MS Shell Dlg" w:hAnsi="MS Shell Dlg" w:cs="宋体"/>
           <w:color w:val="555555"/>
           <w:kern w:val="0"/>
           <w:szCs w:val="24"/>
@@ -19483,7 +19438,7 @@
         <w:shd w:val="clear" w:color="auto" w:fill="FFFFFF"/>
         <w:spacing w:before="150" w:after="150"/>
         <w:rPr>
-          <w:rFonts w:ascii="ms shell dlg" w:hAnsi="ms shell dlg" w:cs="宋体"/>
+          <w:rFonts w:ascii="MS Shell Dlg" w:hAnsi="MS Shell Dlg" w:cs="宋体" w:hint="eastAsia"/>
           <w:color w:val="555555"/>
           <w:kern w:val="0"/>
           <w:sz w:val="18"/>
@@ -19492,7 +19447,7 @@
       </w:pPr>
       <w:r>
         <w:rPr>
-          <w:rFonts w:ascii="ms shell dlg" w:hAnsi="ms shell dlg" w:cs="宋体" w:hint="eastAsia"/>
+          <w:rFonts w:ascii="MS Shell Dlg" w:hAnsi="MS Shell Dlg" w:cs="宋体" w:hint="eastAsia"/>
           <w:noProof/>
           <w:color w:val="555555"/>
           <w:kern w:val="0"/>
@@ -19555,7 +19510,7 @@
         <w:shd w:val="clear" w:color="auto" w:fill="FFFFFF"/>
         <w:spacing w:before="150" w:after="150"/>
         <w:rPr>
-          <w:rFonts w:ascii="ms shell dlg" w:hAnsi="ms shell dlg" w:cs="宋体"/>
+          <w:rFonts w:ascii="MS Shell Dlg" w:hAnsi="MS Shell Dlg" w:cs="宋体" w:hint="eastAsia"/>
           <w:color w:val="555555"/>
           <w:kern w:val="0"/>
           <w:sz w:val="18"/>
@@ -19569,7 +19524,7 @@
         <w:shd w:val="clear" w:color="auto" w:fill="FFFFFF"/>
         <w:spacing w:before="150" w:after="150"/>
         <w:rPr>
-          <w:rFonts w:ascii="ms shell dlg" w:hAnsi="ms shell dlg" w:cs="宋体"/>
+          <w:rFonts w:ascii="MS Shell Dlg" w:hAnsi="MS Shell Dlg" w:cs="宋体" w:hint="eastAsia"/>
           <w:color w:val="555555"/>
           <w:kern w:val="0"/>
           <w:sz w:val="18"/>
@@ -19578,7 +19533,7 @@
       </w:pPr>
       <w:r>
         <w:rPr>
-          <w:rFonts w:ascii="ms shell dlg" w:hAnsi="ms shell dlg" w:cs="宋体"/>
+          <w:rFonts w:ascii="MS Shell Dlg" w:hAnsi="MS Shell Dlg" w:cs="宋体"/>
           <w:color w:val="555555"/>
           <w:kern w:val="0"/>
           <w:szCs w:val="24"/>
@@ -19587,7 +19542,7 @@
       </w:r>
       <w:r>
         <w:rPr>
-          <w:rFonts w:ascii="ms shell dlg" w:hAnsi="ms shell dlg" w:cs="宋体"/>
+          <w:rFonts w:ascii="MS Shell Dlg" w:hAnsi="MS Shell Dlg" w:cs="宋体"/>
           <w:color w:val="555555"/>
           <w:kern w:val="0"/>
           <w:szCs w:val="24"/>
@@ -19596,7 +19551,7 @@
       </w:r>
       <w:r>
         <w:rPr>
-          <w:rFonts w:ascii="ms shell dlg" w:hAnsi="ms shell dlg" w:cs="宋体"/>
+          <w:rFonts w:ascii="MS Shell Dlg" w:hAnsi="MS Shell Dlg" w:cs="宋体"/>
           <w:color w:val="555555"/>
           <w:kern w:val="0"/>
           <w:szCs w:val="24"/>
@@ -19605,7 +19560,7 @@
       </w:r>
       <w:r>
         <w:rPr>
-          <w:rFonts w:ascii="ms shell dlg" w:hAnsi="ms shell dlg" w:cs="宋体"/>
+          <w:rFonts w:ascii="MS Shell Dlg" w:hAnsi="MS Shell Dlg" w:cs="宋体"/>
           <w:color w:val="FF00FF"/>
           <w:kern w:val="0"/>
           <w:szCs w:val="24"/>
@@ -19614,7 +19569,7 @@
       </w:r>
       <w:r>
         <w:rPr>
-          <w:rFonts w:ascii="ms shell dlg" w:hAnsi="ms shell dlg" w:cs="宋体"/>
+          <w:rFonts w:ascii="MS Shell Dlg" w:hAnsi="MS Shell Dlg" w:cs="宋体"/>
           <w:color w:val="555555"/>
           <w:kern w:val="0"/>
           <w:szCs w:val="24"/>
@@ -19628,7 +19583,7 @@
         <w:shd w:val="clear" w:color="auto" w:fill="FFFFFF"/>
         <w:spacing w:before="150" w:after="150"/>
         <w:rPr>
-          <w:rFonts w:ascii="ms shell dlg" w:hAnsi="ms shell dlg" w:cs="宋体"/>
+          <w:rFonts w:ascii="MS Shell Dlg" w:hAnsi="MS Shell Dlg" w:cs="宋体" w:hint="eastAsia"/>
           <w:color w:val="555555"/>
           <w:kern w:val="0"/>
           <w:sz w:val="18"/>
@@ -19637,7 +19592,7 @@
       </w:pPr>
       <w:r>
         <w:rPr>
-          <w:rFonts w:ascii="ms shell dlg" w:hAnsi="ms shell dlg" w:cs="宋体"/>
+          <w:rFonts w:ascii="MS Shell Dlg" w:hAnsi="MS Shell Dlg" w:cs="宋体"/>
           <w:color w:val="FF0000"/>
           <w:kern w:val="0"/>
           <w:sz w:val="27"/>
@@ -19647,7 +19602,7 @@
       </w:r>
       <w:r>
         <w:rPr>
-          <w:rFonts w:ascii="ms shell dlg" w:hAnsi="ms shell dlg" w:cs="宋体"/>
+          <w:rFonts w:ascii="MS Shell Dlg" w:hAnsi="MS Shell Dlg" w:cs="宋体"/>
           <w:color w:val="FF0000"/>
           <w:kern w:val="0"/>
           <w:sz w:val="27"/>
@@ -19657,7 +19612,7 @@
       </w:r>
       <w:r>
         <w:rPr>
-          <w:rFonts w:ascii="ms shell dlg" w:hAnsi="ms shell dlg" w:cs="宋体"/>
+          <w:rFonts w:ascii="MS Shell Dlg" w:hAnsi="MS Shell Dlg" w:cs="宋体"/>
           <w:color w:val="FF0000"/>
           <w:kern w:val="0"/>
           <w:sz w:val="27"/>
@@ -20794,7 +20749,7 @@
         <w:shd w:val="clear" w:color="auto" w:fill="FFFFFF"/>
         <w:spacing w:before="150" w:after="150"/>
         <w:rPr>
-          <w:rFonts w:ascii="ms shell dlg" w:hAnsi="ms shell dlg" w:cs="宋体"/>
+          <w:rFonts w:ascii="MS Shell Dlg" w:hAnsi="MS Shell Dlg" w:cs="宋体" w:hint="eastAsia"/>
           <w:color w:val="555555"/>
           <w:kern w:val="0"/>
           <w:sz w:val="18"/>
@@ -20803,7 +20758,7 @@
       </w:pPr>
       <w:r>
         <w:rPr>
-          <w:rFonts w:ascii="ms shell dlg" w:hAnsi="ms shell dlg" w:cs="宋体"/>
+          <w:rFonts w:ascii="MS Shell Dlg" w:hAnsi="MS Shell Dlg" w:cs="宋体"/>
           <w:color w:val="555555"/>
           <w:kern w:val="0"/>
           <w:szCs w:val="24"/>
@@ -20817,7 +20772,7 @@
         <w:shd w:val="clear" w:color="auto" w:fill="FFFFFF"/>
         <w:spacing w:before="150" w:after="150"/>
         <w:rPr>
-          <w:rFonts w:ascii="ms shell dlg" w:hAnsi="ms shell dlg" w:cs="宋体"/>
+          <w:rFonts w:ascii="MS Shell Dlg" w:hAnsi="MS Shell Dlg" w:cs="宋体" w:hint="eastAsia"/>
           <w:color w:val="555555"/>
           <w:kern w:val="0"/>
           <w:sz w:val="18"/>
@@ -20826,7 +20781,7 @@
       </w:pPr>
       <w:r>
         <w:rPr>
-          <w:rFonts w:ascii="ms shell dlg" w:hAnsi="ms shell dlg" w:cs="宋体" w:hint="eastAsia"/>
+          <w:rFonts w:ascii="MS Shell Dlg" w:hAnsi="MS Shell Dlg" w:cs="宋体" w:hint="eastAsia"/>
           <w:noProof/>
           <w:color w:val="555555"/>
           <w:kern w:val="0"/>
@@ -20888,7 +20843,7 @@
         <w:shd w:val="clear" w:color="auto" w:fill="FFFFFF"/>
         <w:spacing w:before="150" w:after="150"/>
         <w:rPr>
-          <w:rFonts w:ascii="ms shell dlg" w:hAnsi="ms shell dlg" w:cs="宋体"/>
+          <w:rFonts w:ascii="MS Shell Dlg" w:hAnsi="MS Shell Dlg" w:cs="宋体" w:hint="eastAsia"/>
           <w:color w:val="555555"/>
           <w:kern w:val="0"/>
           <w:sz w:val="18"/>
@@ -20897,7 +20852,7 @@
       </w:pPr>
       <w:r>
         <w:rPr>
-          <w:rFonts w:ascii="ms shell dlg" w:hAnsi="ms shell dlg" w:cs="宋体"/>
+          <w:rFonts w:ascii="MS Shell Dlg" w:hAnsi="MS Shell Dlg" w:cs="宋体"/>
           <w:color w:val="FF0000"/>
           <w:kern w:val="0"/>
           <w:sz w:val="27"/>
@@ -20907,7 +20862,7 @@
       </w:r>
       <w:r>
         <w:rPr>
-          <w:rFonts w:ascii="ms shell dlg" w:hAnsi="ms shell dlg" w:cs="宋体"/>
+          <w:rFonts w:ascii="MS Shell Dlg" w:hAnsi="MS Shell Dlg" w:cs="宋体"/>
           <w:color w:val="FF0000"/>
           <w:kern w:val="0"/>
           <w:sz w:val="27"/>
@@ -20917,7 +20872,7 @@
       </w:r>
       <w:r>
         <w:rPr>
-          <w:rFonts w:ascii="ms shell dlg" w:hAnsi="ms shell dlg" w:cs="宋体"/>
+          <w:rFonts w:ascii="MS Shell Dlg" w:hAnsi="MS Shell Dlg" w:cs="宋体"/>
           <w:color w:val="FF0000"/>
           <w:kern w:val="0"/>
           <w:sz w:val="27"/>
@@ -20932,7 +20887,7 @@
         <w:shd w:val="clear" w:color="auto" w:fill="FFFFFF"/>
         <w:spacing w:before="150" w:after="150"/>
         <w:rPr>
-          <w:rFonts w:ascii="ms shell dlg" w:hAnsi="ms shell dlg" w:cs="宋体"/>
+          <w:rFonts w:ascii="MS Shell Dlg" w:hAnsi="MS Shell Dlg" w:cs="宋体" w:hint="eastAsia"/>
           <w:color w:val="555555"/>
           <w:kern w:val="0"/>
           <w:sz w:val="18"/>
@@ -20941,7 +20896,7 @@
       </w:pPr>
       <w:r>
         <w:rPr>
-          <w:rFonts w:ascii="ms shell dlg" w:hAnsi="ms shell dlg" w:cs="宋体"/>
+          <w:rFonts w:ascii="MS Shell Dlg" w:hAnsi="MS Shell Dlg" w:cs="宋体"/>
           <w:color w:val="555555"/>
           <w:kern w:val="0"/>
           <w:szCs w:val="24"/>
@@ -20950,7 +20905,7 @@
       </w:r>
       <w:r>
         <w:rPr>
-          <w:rFonts w:ascii="ms shell dlg" w:hAnsi="ms shell dlg" w:cs="宋体"/>
+          <w:rFonts w:ascii="MS Shell Dlg" w:hAnsi="MS Shell Dlg" w:cs="宋体"/>
           <w:color w:val="FF00FF"/>
           <w:kern w:val="0"/>
           <w:szCs w:val="24"/>
@@ -21563,7 +21518,7 @@
         <w:shd w:val="clear" w:color="auto" w:fill="FFFFFF"/>
         <w:spacing w:before="150" w:after="150"/>
         <w:rPr>
-          <w:rFonts w:ascii="ms shell dlg" w:hAnsi="ms shell dlg" w:cs="宋体"/>
+          <w:rFonts w:ascii="MS Shell Dlg" w:hAnsi="MS Shell Dlg" w:cs="宋体" w:hint="eastAsia"/>
           <w:color w:val="555555"/>
           <w:kern w:val="0"/>
           <w:sz w:val="18"/>
@@ -21572,7 +21527,7 @@
       </w:pPr>
       <w:r>
         <w:rPr>
-          <w:rFonts w:ascii="ms shell dlg" w:hAnsi="ms shell dlg" w:cs="宋体"/>
+          <w:rFonts w:ascii="MS Shell Dlg" w:hAnsi="MS Shell Dlg" w:cs="宋体"/>
           <w:color w:val="555555"/>
           <w:kern w:val="0"/>
           <w:szCs w:val="24"/>
@@ -21581,7 +21536,7 @@
       </w:r>
       <w:r>
         <w:rPr>
-          <w:rFonts w:ascii="ms shell dlg" w:hAnsi="ms shell dlg" w:cs="宋体"/>
+          <w:rFonts w:ascii="MS Shell Dlg" w:hAnsi="MS Shell Dlg" w:cs="宋体"/>
           <w:color w:val="555555"/>
           <w:kern w:val="0"/>
           <w:szCs w:val="24"/>
@@ -21590,7 +21545,7 @@
       </w:r>
       <w:r>
         <w:rPr>
-          <w:rFonts w:ascii="ms shell dlg" w:hAnsi="ms shell dlg" w:cs="宋体"/>
+          <w:rFonts w:ascii="MS Shell Dlg" w:hAnsi="MS Shell Dlg" w:cs="宋体"/>
           <w:color w:val="555555"/>
           <w:kern w:val="0"/>
           <w:szCs w:val="24"/>
@@ -21599,7 +21554,7 @@
       </w:r>
       <w:r>
         <w:rPr>
-          <w:rFonts w:ascii="ms shell dlg" w:hAnsi="ms shell dlg" w:cs="宋体"/>
+          <w:rFonts w:ascii="MS Shell Dlg" w:hAnsi="MS Shell Dlg" w:cs="宋体"/>
           <w:color w:val="555555"/>
           <w:kern w:val="0"/>
           <w:szCs w:val="24"/>
@@ -21608,7 +21563,7 @@
       </w:r>
       <w:r>
         <w:rPr>
-          <w:rFonts w:ascii="ms shell dlg" w:hAnsi="ms shell dlg" w:cs="宋体"/>
+          <w:rFonts w:ascii="MS Shell Dlg" w:hAnsi="MS Shell Dlg" w:cs="宋体"/>
           <w:color w:val="555555"/>
           <w:kern w:val="0"/>
           <w:szCs w:val="24"/>
@@ -21622,7 +21577,7 @@
         <w:shd w:val="clear" w:color="auto" w:fill="FFFFFF"/>
         <w:spacing w:before="150" w:after="150"/>
         <w:rPr>
-          <w:rFonts w:ascii="ms shell dlg" w:hAnsi="ms shell dlg" w:cs="宋体"/>
+          <w:rFonts w:ascii="MS Shell Dlg" w:hAnsi="MS Shell Dlg" w:cs="宋体" w:hint="eastAsia"/>
           <w:color w:val="555555"/>
           <w:kern w:val="0"/>
           <w:sz w:val="18"/>
@@ -21631,7 +21586,7 @@
       </w:pPr>
       <w:r>
         <w:rPr>
-          <w:rFonts w:ascii="ms shell dlg" w:hAnsi="ms shell dlg" w:cs="宋体" w:hint="eastAsia"/>
+          <w:rFonts w:ascii="MS Shell Dlg" w:hAnsi="MS Shell Dlg" w:cs="宋体" w:hint="eastAsia"/>
           <w:noProof/>
           <w:color w:val="555555"/>
           <w:kern w:val="0"/>
@@ -21687,13 +21642,7 @@
         </w:drawing>
       </w:r>
     </w:p>
-    <w:p>
-      <w:pPr>
-        <w:rPr>
-          <w:rFonts w:hint="eastAsia"/>
-        </w:rPr>
-      </w:pPr>
-    </w:p>
+    <w:p/>
     <w:sectPr>
       <w:pgSz w:w="11906" w:h="16838"/>
       <w:pgMar w:top="1440" w:right="1800" w:bottom="1440" w:left="1800" w:header="851" w:footer="992" w:gutter="0"/>
@@ -24021,7 +23970,7 @@
 </file>
 
 <file path=customXml/itemProps1.xml><?xml version="1.0" encoding="utf-8"?>
-<ds:datastoreItem xmlns:ds="http://schemas.openxmlformats.org/officeDocument/2006/customXml" ds:itemID="{34CB4C17-BAD6-4283-B2ED-357918B0C412}">
+<ds:datastoreItem xmlns:ds="http://schemas.openxmlformats.org/officeDocument/2006/customXml" ds:itemID="{C011820E-311F-4EAC-B7D6-FF4A6BDE8A23}">
   <ds:schemaRefs>
     <ds:schemaRef ds:uri="http://schemas.openxmlformats.org/officeDocument/2006/bibliography"/>
   </ds:schemaRefs>

--- a/前端面试总结/CSS总结.docx
+++ b/前端面试总结/CSS总结.docx
@@ -4322,6 +4322,152 @@
       </w:r>
     </w:p>
     <w:p>
+      <w:pPr>
+        <w:rPr>
+          <w:rFonts w:ascii="Arial" w:hAnsi="Arial" w:cs="Arial"/>
+          <w:b/>
+          <w:color w:val="34495E"/>
+          <w:sz w:val="23"/>
+          <w:szCs w:val="23"/>
+          <w:shd w:val="clear" w:color="auto" w:fill="FFFFFF"/>
+        </w:rPr>
+      </w:pPr>
+      <w:r>
+        <w:rPr>
+          <w:rFonts w:ascii="Arial" w:hAnsi="Arial" w:cs="Arial" w:hint="eastAsia"/>
+          <w:b/>
+          <w:color w:val="34495E"/>
+          <w:sz w:val="23"/>
+          <w:szCs w:val="23"/>
+          <w:shd w:val="clear" w:color="auto" w:fill="FFFFFF"/>
+        </w:rPr>
+        <w:t>本质区别：</w:t>
+      </w:r>
+    </w:p>
+    <w:p>
+      <w:pPr>
+        <w:rPr>
+          <w:rFonts w:ascii="Arial" w:hAnsi="Arial" w:cs="Arial"/>
+          <w:color w:val="34495E"/>
+          <w:sz w:val="23"/>
+          <w:szCs w:val="23"/>
+          <w:shd w:val="clear" w:color="auto" w:fill="FFFFFF"/>
+        </w:rPr>
+      </w:pPr>
+      <w:r>
+        <w:rPr>
+          <w:rFonts w:ascii="Arial" w:hAnsi="Arial" w:cs="Arial"/>
+          <w:b/>
+          <w:color w:val="34495E"/>
+          <w:sz w:val="23"/>
+          <w:szCs w:val="23"/>
+          <w:shd w:val="clear" w:color="auto" w:fill="FFFFFF"/>
+        </w:rPr>
+        <w:t>L</w:t>
+      </w:r>
+      <w:r>
+        <w:rPr>
+          <w:rFonts w:ascii="Arial" w:hAnsi="Arial" w:cs="Arial" w:hint="eastAsia"/>
+          <w:b/>
+          <w:color w:val="34495E"/>
+          <w:sz w:val="23"/>
+          <w:szCs w:val="23"/>
+          <w:shd w:val="clear" w:color="auto" w:fill="FFFFFF"/>
+        </w:rPr>
+        <w:t>ink</w:t>
+      </w:r>
+      <w:r>
+        <w:rPr>
+          <w:rFonts w:ascii="Arial" w:hAnsi="Arial" w:cs="Arial" w:hint="eastAsia"/>
+          <w:b/>
+          <w:color w:val="34495E"/>
+          <w:sz w:val="23"/>
+          <w:szCs w:val="23"/>
+          <w:shd w:val="clear" w:color="auto" w:fill="FFFFFF"/>
+        </w:rPr>
+        <w:t>是</w:t>
+      </w:r>
+      <w:r>
+        <w:rPr>
+          <w:rFonts w:ascii="Arial" w:hAnsi="Arial" w:cs="Arial" w:hint="eastAsia"/>
+          <w:b/>
+          <w:color w:val="34495E"/>
+          <w:sz w:val="23"/>
+          <w:szCs w:val="23"/>
+          <w:shd w:val="clear" w:color="auto" w:fill="FFFFFF"/>
+        </w:rPr>
+        <w:t>html</w:t>
+      </w:r>
+      <w:r>
+        <w:rPr>
+          <w:rFonts w:ascii="Arial" w:hAnsi="Arial" w:cs="Arial" w:hint="eastAsia"/>
+          <w:b/>
+          <w:color w:val="34495E"/>
+          <w:sz w:val="23"/>
+          <w:szCs w:val="23"/>
+          <w:shd w:val="clear" w:color="auto" w:fill="FFFFFF"/>
+        </w:rPr>
+        <w:t>的标签之一，而</w:t>
+      </w:r>
+      <w:r>
+        <w:rPr>
+          <w:rFonts w:ascii="Arial" w:hAnsi="Arial" w:cs="Arial" w:hint="eastAsia"/>
+          <w:b/>
+          <w:color w:val="34495E"/>
+          <w:sz w:val="23"/>
+          <w:szCs w:val="23"/>
+          <w:shd w:val="clear" w:color="auto" w:fill="FFFFFF"/>
+        </w:rPr>
+        <w:t>import</w:t>
+      </w:r>
+      <w:r>
+        <w:rPr>
+          <w:rFonts w:ascii="Arial" w:hAnsi="Arial" w:cs="Arial" w:hint="eastAsia"/>
+          <w:b/>
+          <w:color w:val="34495E"/>
+          <w:sz w:val="23"/>
+          <w:szCs w:val="23"/>
+          <w:shd w:val="clear" w:color="auto" w:fill="FFFFFF"/>
+        </w:rPr>
+        <w:t>只是</w:t>
+      </w:r>
+      <w:proofErr w:type="spellStart"/>
+      <w:r>
+        <w:rPr>
+          <w:rFonts w:ascii="Arial" w:hAnsi="Arial" w:cs="Arial" w:hint="eastAsia"/>
+          <w:b/>
+          <w:color w:val="34495E"/>
+          <w:sz w:val="23"/>
+          <w:szCs w:val="23"/>
+          <w:shd w:val="clear" w:color="auto" w:fill="FFFFFF"/>
+        </w:rPr>
+        <w:t>css</w:t>
+      </w:r>
+      <w:proofErr w:type="spellEnd"/>
+      <w:r>
+        <w:rPr>
+          <w:rFonts w:ascii="Arial" w:hAnsi="Arial" w:cs="Arial" w:hint="eastAsia"/>
+          <w:b/>
+          <w:color w:val="34495E"/>
+          <w:sz w:val="23"/>
+          <w:szCs w:val="23"/>
+          <w:shd w:val="clear" w:color="auto" w:fill="FFFFFF"/>
+        </w:rPr>
+        <w:t>提供的一种方法</w:t>
+      </w:r>
+    </w:p>
+    <w:p>
+      <w:pPr>
+        <w:rPr>
+          <w:rFonts w:ascii="Arial" w:hAnsi="Arial" w:cs="Arial" w:hint="eastAsia"/>
+          <w:color w:val="34495E"/>
+          <w:sz w:val="23"/>
+          <w:szCs w:val="23"/>
+          <w:shd w:val="clear" w:color="auto" w:fill="FFFFFF"/>
+        </w:rPr>
+      </w:pPr>
+    </w:p>
+    <w:p>
       <w:r>
         <w:rPr>
           <w:noProof/>
@@ -4529,13 +4675,10 @@
       <w:pPr>
         <w:pStyle w:val="2"/>
       </w:pPr>
-      <w:bookmarkStart w:id="6" w:name="_GoBack"/>
-      <w:bookmarkEnd w:id="6"/>
       <w:r>
         <w:rPr>
           <w:rFonts w:hint="eastAsia"/>
         </w:rPr>
-        <w:lastRenderedPageBreak/>
         <w:t>1</w:t>
       </w:r>
       <w:r>
@@ -4599,7 +4742,7 @@
       <w:pPr>
         <w:pStyle w:val="2"/>
       </w:pPr>
-      <w:bookmarkStart w:id="7" w:name="_Toc89559675"/>
+      <w:bookmarkStart w:id="6" w:name="_Toc89559675"/>
       <w:r>
         <w:rPr>
           <w:rFonts w:hint="eastAsia"/>
@@ -4618,7 +4761,7 @@
       <w:r>
         <w:t>的双冒号和单冒号有什么区别</w:t>
       </w:r>
-      <w:bookmarkEnd w:id="7"/>
+      <w:bookmarkEnd w:id="6"/>
     </w:p>
     <w:p>
       <w:r>
@@ -5028,6 +5171,7 @@
           <w:bdr w:val="single" w:sz="6" w:space="4" w:color="CCCCCC" w:frame="1"/>
           <w:shd w:val="clear" w:color="auto" w:fill="F5F5F5"/>
         </w:rPr>
+        <w:lastRenderedPageBreak/>
         <w:t xml:space="preserve">        </w:t>
       </w:r>
       <w:proofErr w:type="gramStart"/>
@@ -5139,7 +5283,6 @@
         <w:rPr>
           <w:rFonts w:hint="eastAsia"/>
         </w:rPr>
-        <w:lastRenderedPageBreak/>
         <w:t>上面例子从技术角度看，等价于下面的</w:t>
       </w:r>
       <w:r>
@@ -5387,6 +5530,118 @@
           <w:szCs w:val="24"/>
         </w:rPr>
       </w:pPr>
+      <w:r>
+        <w:rPr>
+          <w:rFonts w:ascii="宋体" w:hAnsi="宋体" w:hint="eastAsia"/>
+          <w:szCs w:val="24"/>
+        </w:rPr>
+        <w:t>伪元素的作用，主要是代码简洁，适用于一些比较细微的调整</w:t>
+      </w:r>
+      <w:r>
+        <w:rPr>
+          <w:rFonts w:ascii="宋体" w:hAnsi="宋体" w:hint="eastAsia"/>
+          <w:szCs w:val="24"/>
+        </w:rPr>
+        <w:t>，</w:t>
+      </w:r>
+    </w:p>
+    <w:p>
+      <w:pPr>
+        <w:rPr>
+          <w:rFonts w:ascii="宋体" w:hAnsi="宋体"/>
+          <w:szCs w:val="24"/>
+        </w:rPr>
+      </w:pPr>
+      <w:r>
+        <w:rPr>
+          <w:rFonts w:ascii="宋体" w:hAnsi="宋体" w:hint="eastAsia"/>
+          <w:szCs w:val="24"/>
+        </w:rPr>
+        <w:t>但是缺点也很明显，就是无法用</w:t>
+      </w:r>
+      <w:proofErr w:type="spellStart"/>
+      <w:r>
+        <w:rPr>
+          <w:rFonts w:ascii="宋体" w:hAnsi="宋体" w:hint="eastAsia"/>
+          <w:szCs w:val="24"/>
+        </w:rPr>
+        <w:t>js</w:t>
+      </w:r>
+      <w:proofErr w:type="spellEnd"/>
+      <w:r>
+        <w:rPr>
+          <w:rFonts w:ascii="宋体" w:hAnsi="宋体" w:hint="eastAsia"/>
+          <w:szCs w:val="24"/>
+        </w:rPr>
+        <w:t>控制</w:t>
+      </w:r>
+    </w:p>
+    <w:p>
+      <w:pPr>
+        <w:rPr>
+          <w:rFonts w:ascii="宋体" w:hAnsi="宋体"/>
+          <w:szCs w:val="24"/>
+        </w:rPr>
+      </w:pPr>
+      <w:r>
+        <w:rPr>
+          <w:rFonts w:ascii="宋体" w:hAnsi="宋体" w:hint="eastAsia"/>
+          <w:szCs w:val="24"/>
+        </w:rPr>
+        <w:t>伪元素主要用于元素的状态切换</w:t>
+      </w:r>
+      <w:r>
+        <w:rPr>
+          <w:rFonts w:ascii="宋体" w:hAnsi="宋体" w:hint="eastAsia"/>
+          <w:szCs w:val="24"/>
+        </w:rPr>
+        <w:t>，它是插入了一个在D</w:t>
+      </w:r>
+      <w:r>
+        <w:rPr>
+          <w:rFonts w:ascii="宋体" w:hAnsi="宋体"/>
+          <w:szCs w:val="24"/>
+        </w:rPr>
+        <w:t>OM</w:t>
+      </w:r>
+      <w:r>
+        <w:rPr>
+          <w:rFonts w:ascii="宋体" w:hAnsi="宋体" w:hint="eastAsia"/>
+          <w:szCs w:val="24"/>
+        </w:rPr>
+        <w:t>树中本不存在的节点 。</w:t>
+      </w:r>
+    </w:p>
+    <w:p>
+      <w:pPr>
+        <w:rPr>
+          <w:rFonts w:ascii="宋体" w:hAnsi="宋体" w:hint="eastAsia"/>
+          <w:szCs w:val="24"/>
+        </w:rPr>
+      </w:pPr>
+      <w:r>
+        <w:rPr>
+          <w:rFonts w:ascii="宋体" w:hAnsi="宋体" w:hint="eastAsia"/>
+          <w:szCs w:val="24"/>
+        </w:rPr>
+        <w:t>在浏览器中无法复制，F</w:t>
+      </w:r>
+      <w:r>
+        <w:rPr>
+          <w:rFonts w:ascii="宋体" w:hAnsi="宋体"/>
+          <w:szCs w:val="24"/>
+        </w:rPr>
+        <w:t>12</w:t>
+      </w:r>
+      <w:r>
+        <w:rPr>
+          <w:rFonts w:ascii="宋体" w:hAnsi="宋体" w:hint="eastAsia"/>
+          <w:szCs w:val="24"/>
+        </w:rPr>
+        <w:t>打开后也看不到该节点。</w:t>
+      </w:r>
+      <w:bookmarkStart w:id="7" w:name="_GoBack"/>
+      <w:bookmarkEnd w:id="7"/>
     </w:p>
     <w:p>
       <w:pPr>
@@ -6611,7 +6866,6 @@
         <w:rPr>
           <w:rFonts w:hint="eastAsia"/>
         </w:rPr>
-        <w:lastRenderedPageBreak/>
         <w:t>②</w:t>
       </w:r>
       <w:r>
@@ -7048,6 +7302,7 @@
           <w:color w:val="718E00"/>
           <w:szCs w:val="24"/>
         </w:rPr>
+        <w:lastRenderedPageBreak/>
         <w:t xml:space="preserve">2.2.2 </w:t>
       </w:r>
       <w:r>
@@ -7074,7 +7329,6 @@
           <w:sz w:val="20"/>
           <w:szCs w:val="20"/>
         </w:rPr>
-        <w:lastRenderedPageBreak/>
         <w:drawing>
           <wp:inline distT="0" distB="0" distL="0" distR="0" wp14:anchorId="4BC53175" wp14:editId="4EA15691">
             <wp:extent cx="6217920" cy="2316480"/>
@@ -7514,6 +7768,7 @@
           <w:sz w:val="20"/>
           <w:szCs w:val="20"/>
         </w:rPr>
+        <w:lastRenderedPageBreak/>
         <w:t>默认定位</w:t>
       </w:r>
       <w:r>
@@ -18627,7 +18882,7 @@
         <w:shd w:val="clear" w:color="auto" w:fill="FFFFFF"/>
         <w:spacing w:before="150" w:after="150"/>
         <w:rPr>
-          <w:rFonts w:ascii="MS Shell Dlg" w:hAnsi="MS Shell Dlg" w:cs="宋体" w:hint="eastAsia"/>
+          <w:rFonts w:ascii="MS Shell Dlg" w:hAnsi="MS Shell Dlg" w:cs="宋体"/>
           <w:color w:val="555555"/>
           <w:kern w:val="0"/>
           <w:sz w:val="18"/>
@@ -19361,7 +19616,7 @@
         <w:shd w:val="clear" w:color="auto" w:fill="FFFFFF"/>
         <w:spacing w:before="150" w:after="150"/>
         <w:rPr>
-          <w:rFonts w:ascii="MS Shell Dlg" w:hAnsi="MS Shell Dlg" w:cs="宋体" w:hint="eastAsia"/>
+          <w:rFonts w:ascii="MS Shell Dlg" w:hAnsi="MS Shell Dlg" w:cs="宋体"/>
           <w:color w:val="555555"/>
           <w:kern w:val="0"/>
           <w:sz w:val="18"/>
@@ -19438,7 +19693,7 @@
         <w:shd w:val="clear" w:color="auto" w:fill="FFFFFF"/>
         <w:spacing w:before="150" w:after="150"/>
         <w:rPr>
-          <w:rFonts w:ascii="MS Shell Dlg" w:hAnsi="MS Shell Dlg" w:cs="宋体" w:hint="eastAsia"/>
+          <w:rFonts w:ascii="MS Shell Dlg" w:hAnsi="MS Shell Dlg" w:cs="宋体"/>
           <w:color w:val="555555"/>
           <w:kern w:val="0"/>
           <w:sz w:val="18"/>
@@ -19510,7 +19765,7 @@
         <w:shd w:val="clear" w:color="auto" w:fill="FFFFFF"/>
         <w:spacing w:before="150" w:after="150"/>
         <w:rPr>
-          <w:rFonts w:ascii="MS Shell Dlg" w:hAnsi="MS Shell Dlg" w:cs="宋体" w:hint="eastAsia"/>
+          <w:rFonts w:ascii="MS Shell Dlg" w:hAnsi="MS Shell Dlg" w:cs="宋体"/>
           <w:color w:val="555555"/>
           <w:kern w:val="0"/>
           <w:sz w:val="18"/>
@@ -19524,7 +19779,7 @@
         <w:shd w:val="clear" w:color="auto" w:fill="FFFFFF"/>
         <w:spacing w:before="150" w:after="150"/>
         <w:rPr>
-          <w:rFonts w:ascii="MS Shell Dlg" w:hAnsi="MS Shell Dlg" w:cs="宋体" w:hint="eastAsia"/>
+          <w:rFonts w:ascii="MS Shell Dlg" w:hAnsi="MS Shell Dlg" w:cs="宋体"/>
           <w:color w:val="555555"/>
           <w:kern w:val="0"/>
           <w:sz w:val="18"/>
@@ -19583,7 +19838,7 @@
         <w:shd w:val="clear" w:color="auto" w:fill="FFFFFF"/>
         <w:spacing w:before="150" w:after="150"/>
         <w:rPr>
-          <w:rFonts w:ascii="MS Shell Dlg" w:hAnsi="MS Shell Dlg" w:cs="宋体" w:hint="eastAsia"/>
+          <w:rFonts w:ascii="MS Shell Dlg" w:hAnsi="MS Shell Dlg" w:cs="宋体"/>
           <w:color w:val="555555"/>
           <w:kern w:val="0"/>
           <w:sz w:val="18"/>
@@ -20749,7 +21004,7 @@
         <w:shd w:val="clear" w:color="auto" w:fill="FFFFFF"/>
         <w:spacing w:before="150" w:after="150"/>
         <w:rPr>
-          <w:rFonts w:ascii="MS Shell Dlg" w:hAnsi="MS Shell Dlg" w:cs="宋体" w:hint="eastAsia"/>
+          <w:rFonts w:ascii="MS Shell Dlg" w:hAnsi="MS Shell Dlg" w:cs="宋体"/>
           <w:color w:val="555555"/>
           <w:kern w:val="0"/>
           <w:sz w:val="18"/>
@@ -20772,7 +21027,7 @@
         <w:shd w:val="clear" w:color="auto" w:fill="FFFFFF"/>
         <w:spacing w:before="150" w:after="150"/>
         <w:rPr>
-          <w:rFonts w:ascii="MS Shell Dlg" w:hAnsi="MS Shell Dlg" w:cs="宋体" w:hint="eastAsia"/>
+          <w:rFonts w:ascii="MS Shell Dlg" w:hAnsi="MS Shell Dlg" w:cs="宋体"/>
           <w:color w:val="555555"/>
           <w:kern w:val="0"/>
           <w:sz w:val="18"/>
@@ -20843,7 +21098,7 @@
         <w:shd w:val="clear" w:color="auto" w:fill="FFFFFF"/>
         <w:spacing w:before="150" w:after="150"/>
         <w:rPr>
-          <w:rFonts w:ascii="MS Shell Dlg" w:hAnsi="MS Shell Dlg" w:cs="宋体" w:hint="eastAsia"/>
+          <w:rFonts w:ascii="MS Shell Dlg" w:hAnsi="MS Shell Dlg" w:cs="宋体"/>
           <w:color w:val="555555"/>
           <w:kern w:val="0"/>
           <w:sz w:val="18"/>
@@ -20887,7 +21142,7 @@
         <w:shd w:val="clear" w:color="auto" w:fill="FFFFFF"/>
         <w:spacing w:before="150" w:after="150"/>
         <w:rPr>
-          <w:rFonts w:ascii="MS Shell Dlg" w:hAnsi="MS Shell Dlg" w:cs="宋体" w:hint="eastAsia"/>
+          <w:rFonts w:ascii="MS Shell Dlg" w:hAnsi="MS Shell Dlg" w:cs="宋体"/>
           <w:color w:val="555555"/>
           <w:kern w:val="0"/>
           <w:sz w:val="18"/>
@@ -21518,7 +21773,7 @@
         <w:shd w:val="clear" w:color="auto" w:fill="FFFFFF"/>
         <w:spacing w:before="150" w:after="150"/>
         <w:rPr>
-          <w:rFonts w:ascii="MS Shell Dlg" w:hAnsi="MS Shell Dlg" w:cs="宋体" w:hint="eastAsia"/>
+          <w:rFonts w:ascii="MS Shell Dlg" w:hAnsi="MS Shell Dlg" w:cs="宋体"/>
           <w:color w:val="555555"/>
           <w:kern w:val="0"/>
           <w:sz w:val="18"/>
@@ -21577,7 +21832,7 @@
         <w:shd w:val="clear" w:color="auto" w:fill="FFFFFF"/>
         <w:spacing w:before="150" w:after="150"/>
         <w:rPr>
-          <w:rFonts w:ascii="MS Shell Dlg" w:hAnsi="MS Shell Dlg" w:cs="宋体" w:hint="eastAsia"/>
+          <w:rFonts w:ascii="MS Shell Dlg" w:hAnsi="MS Shell Dlg" w:cs="宋体"/>
           <w:color w:val="555555"/>
           <w:kern w:val="0"/>
           <w:sz w:val="18"/>
@@ -21642,7 +21897,309 @@
         </w:drawing>
       </w:r>
     </w:p>
+    <w:p>
+      <w:pPr>
+        <w:pStyle w:val="3"/>
+      </w:pPr>
+      <w:r>
+        <w:rPr>
+          <w:rFonts w:hint="eastAsia"/>
+        </w:rPr>
+        <w:t>4</w:t>
+      </w:r>
+      <w:r>
+        <w:t xml:space="preserve">.1.2 </w:t>
+      </w:r>
+      <w:r>
+        <w:rPr>
+          <w:rFonts w:hint="eastAsia"/>
+        </w:rPr>
+        <w:t>class</w:t>
+      </w:r>
+      <w:r>
+        <w:rPr>
+          <w:rFonts w:hint="eastAsia"/>
+        </w:rPr>
+        <w:t>中指定多个类</w:t>
+      </w:r>
+      <w:r>
+        <w:rPr>
+          <w:rFonts w:hint="eastAsia"/>
+        </w:rPr>
+        <w:t xml:space="preserve"> </w:t>
+      </w:r>
+    </w:p>
+    <w:p>
+      <w:pPr>
+        <w:rPr>
+          <w:rFonts w:ascii="Arial" w:hAnsi="Arial" w:cs="Arial"/>
+          <w:color w:val="4D4D4D"/>
+          <w:shd w:val="clear" w:color="auto" w:fill="FFFFFF"/>
+        </w:rPr>
+      </w:pPr>
+      <w:r>
+        <w:rPr>
+          <w:rFonts w:ascii="Arial" w:hAnsi="Arial" w:cs="Arial"/>
+          <w:color w:val="4D4D4D"/>
+          <w:shd w:val="clear" w:color="auto" w:fill="FFFFFF"/>
+        </w:rPr>
+        <w:t>这样指定的</w:t>
+      </w:r>
+      <w:r>
+        <w:rPr>
+          <w:rFonts w:ascii="Arial" w:hAnsi="Arial" w:cs="Arial"/>
+          <w:color w:val="4D4D4D"/>
+          <w:shd w:val="clear" w:color="auto" w:fill="FFFFFF"/>
+        </w:rPr>
+        <w:t>class</w:t>
+      </w:r>
+      <w:r>
+        <w:rPr>
+          <w:rFonts w:ascii="Arial" w:hAnsi="Arial" w:cs="Arial"/>
+          <w:color w:val="4D4D4D"/>
+          <w:shd w:val="clear" w:color="auto" w:fill="FFFFFF"/>
+        </w:rPr>
+        <w:t>是同级的。同级的</w:t>
+      </w:r>
+      <w:r>
+        <w:rPr>
+          <w:rFonts w:ascii="Arial" w:hAnsi="Arial" w:cs="Arial"/>
+          <w:color w:val="4D4D4D"/>
+          <w:shd w:val="clear" w:color="auto" w:fill="FFFFFF"/>
+        </w:rPr>
+        <w:t>class</w:t>
+      </w:r>
+      <w:r>
+        <w:rPr>
+          <w:rFonts w:ascii="Arial" w:hAnsi="Arial" w:cs="Arial"/>
+          <w:color w:val="4D4D4D"/>
+          <w:shd w:val="clear" w:color="auto" w:fill="FFFFFF"/>
+        </w:rPr>
+        <w:t>需要看</w:t>
+      </w:r>
+      <w:r>
+        <w:rPr>
+          <w:rFonts w:ascii="Arial" w:hAnsi="Arial" w:cs="Arial"/>
+          <w:color w:val="4D4D4D"/>
+          <w:shd w:val="clear" w:color="auto" w:fill="FFFFFF"/>
+        </w:rPr>
+        <w:t>CSS</w:t>
+      </w:r>
+      <w:r>
+        <w:rPr>
+          <w:rFonts w:ascii="Arial" w:hAnsi="Arial" w:cs="Arial"/>
+          <w:color w:val="4D4D4D"/>
+          <w:shd w:val="clear" w:color="auto" w:fill="FFFFFF"/>
+        </w:rPr>
+        <w:t>文件的先后次序，后加载的</w:t>
+      </w:r>
+      <w:proofErr w:type="spellStart"/>
+      <w:r>
+        <w:rPr>
+          <w:rFonts w:ascii="Arial" w:hAnsi="Arial" w:cs="Arial"/>
+          <w:color w:val="4D4D4D"/>
+          <w:shd w:val="clear" w:color="auto" w:fill="FFFFFF"/>
+        </w:rPr>
+        <w:t>css</w:t>
+      </w:r>
+      <w:proofErr w:type="spellEnd"/>
+      <w:r>
+        <w:rPr>
+          <w:rFonts w:ascii="Arial" w:hAnsi="Arial" w:cs="Arial"/>
+          <w:color w:val="4D4D4D"/>
+          <w:shd w:val="clear" w:color="auto" w:fill="FFFFFF"/>
+        </w:rPr>
+        <w:t>会覆盖前面加载的</w:t>
+      </w:r>
+      <w:proofErr w:type="spellStart"/>
+      <w:r>
+        <w:rPr>
+          <w:rFonts w:ascii="Arial" w:hAnsi="Arial" w:cs="Arial"/>
+          <w:color w:val="4D4D4D"/>
+          <w:shd w:val="clear" w:color="auto" w:fill="FFFFFF"/>
+        </w:rPr>
+        <w:t>css</w:t>
+      </w:r>
+      <w:proofErr w:type="spellEnd"/>
+      <w:r>
+        <w:rPr>
+          <w:rFonts w:ascii="Arial" w:hAnsi="Arial" w:cs="Arial"/>
+          <w:color w:val="4D4D4D"/>
+          <w:shd w:val="clear" w:color="auto" w:fill="FFFFFF"/>
+        </w:rPr>
+        <w:t>。写到</w:t>
+      </w:r>
+      <w:r>
+        <w:rPr>
+          <w:rFonts w:ascii="Arial" w:hAnsi="Arial" w:cs="Arial"/>
+          <w:color w:val="4D4D4D"/>
+          <w:shd w:val="clear" w:color="auto" w:fill="FFFFFF"/>
+        </w:rPr>
+        <w:t>style</w:t>
+      </w:r>
+      <w:r>
+        <w:rPr>
+          <w:rFonts w:ascii="Arial" w:hAnsi="Arial" w:cs="Arial"/>
+          <w:color w:val="4D4D4D"/>
+          <w:shd w:val="clear" w:color="auto" w:fill="FFFFFF"/>
+        </w:rPr>
+        <w:t>的话因为是最后解析的所以是最高的一个优先级。</w:t>
+      </w:r>
+    </w:p>
     <w:p/>
+    <w:p>
+      <w:r>
+        <w:rPr>
+          <w:noProof/>
+        </w:rPr>
+        <w:lastRenderedPageBreak/>
+        <w:drawing>
+          <wp:inline distT="0" distB="0" distL="0" distR="0" wp14:anchorId="31A1065B" wp14:editId="12401E69">
+            <wp:extent cx="5274310" cy="2745740"/>
+            <wp:effectExtent l="0" t="0" r="2540" b="0"/>
+            <wp:docPr id="42" name="图片 42"/>
+            <wp:cNvGraphicFramePr>
+              <a:graphicFrameLocks xmlns:a="http://schemas.openxmlformats.org/drawingml/2006/main" noChangeAspect="1"/>
+            </wp:cNvGraphicFramePr>
+            <a:graphic xmlns:a="http://schemas.openxmlformats.org/drawingml/2006/main">
+              <a:graphicData uri="http://schemas.openxmlformats.org/drawingml/2006/picture">
+                <pic:pic xmlns:pic="http://schemas.openxmlformats.org/drawingml/2006/picture">
+                  <pic:nvPicPr>
+                    <pic:cNvPr id="1" name=""/>
+                    <pic:cNvPicPr/>
+                  </pic:nvPicPr>
+                  <pic:blipFill>
+                    <a:blip r:embed="rId49"/>
+                    <a:stretch>
+                      <a:fillRect/>
+                    </a:stretch>
+                  </pic:blipFill>
+                  <pic:spPr>
+                    <a:xfrm>
+                      <a:off x="0" y="0"/>
+                      <a:ext cx="5274310" cy="2745740"/>
+                    </a:xfrm>
+                    <a:prstGeom prst="rect">
+                      <a:avLst/>
+                    </a:prstGeom>
+                  </pic:spPr>
+                </pic:pic>
+              </a:graphicData>
+            </a:graphic>
+          </wp:inline>
+        </w:drawing>
+      </w:r>
+    </w:p>
+    <w:p>
+      <w:pPr>
+        <w:rPr>
+          <w:rFonts w:hint="eastAsia"/>
+        </w:rPr>
+      </w:pPr>
+      <w:r>
+        <w:rPr>
+          <w:rFonts w:hint="eastAsia"/>
+        </w:rPr>
+        <w:t>如上图所示，最终的结果是橙色</w:t>
+      </w:r>
+      <w:r>
+        <w:rPr>
+          <w:rFonts w:hint="eastAsia"/>
+        </w:rPr>
+        <w:t xml:space="preserve"> </w:t>
+      </w:r>
+    </w:p>
+    <w:p>
+      <w:r>
+        <w:rPr>
+          <w:noProof/>
+        </w:rPr>
+        <w:drawing>
+          <wp:inline distT="0" distB="0" distL="0" distR="0" wp14:anchorId="6702982D" wp14:editId="59F779EB">
+            <wp:extent cx="5274310" cy="2825115"/>
+            <wp:effectExtent l="0" t="0" r="2540" b="0"/>
+            <wp:docPr id="47" name="图片 47"/>
+            <wp:cNvGraphicFramePr>
+              <a:graphicFrameLocks xmlns:a="http://schemas.openxmlformats.org/drawingml/2006/main" noChangeAspect="1"/>
+            </wp:cNvGraphicFramePr>
+            <a:graphic xmlns:a="http://schemas.openxmlformats.org/drawingml/2006/main">
+              <a:graphicData uri="http://schemas.openxmlformats.org/drawingml/2006/picture">
+                <pic:pic xmlns:pic="http://schemas.openxmlformats.org/drawingml/2006/picture">
+                  <pic:nvPicPr>
+                    <pic:cNvPr id="1" name=""/>
+                    <pic:cNvPicPr/>
+                  </pic:nvPicPr>
+                  <pic:blipFill>
+                    <a:blip r:embed="rId50"/>
+                    <a:stretch>
+                      <a:fillRect/>
+                    </a:stretch>
+                  </pic:blipFill>
+                  <pic:spPr>
+                    <a:xfrm>
+                      <a:off x="0" y="0"/>
+                      <a:ext cx="5274310" cy="2825115"/>
+                    </a:xfrm>
+                    <a:prstGeom prst="rect">
+                      <a:avLst/>
+                    </a:prstGeom>
+                  </pic:spPr>
+                </pic:pic>
+              </a:graphicData>
+            </a:graphic>
+          </wp:inline>
+        </w:drawing>
+      </w:r>
+    </w:p>
+    <w:p>
+      <w:pPr>
+        <w:rPr>
+          <w:rFonts w:hint="eastAsia"/>
+        </w:rPr>
+      </w:pPr>
+      <w:r>
+        <w:rPr>
+          <w:rFonts w:hint="eastAsia"/>
+        </w:rPr>
+        <w:t>如果换一下</w:t>
+      </w:r>
+      <w:r>
+        <w:rPr>
+          <w:rFonts w:hint="eastAsia"/>
+        </w:rPr>
+        <w:t>three</w:t>
+      </w:r>
+      <w:r>
+        <w:rPr>
+          <w:rFonts w:hint="eastAsia"/>
+        </w:rPr>
+        <w:t>的位置，将他放到第一个，显示的仍然是</w:t>
+      </w:r>
+      <w:r>
+        <w:rPr>
+          <w:rFonts w:hint="eastAsia"/>
+        </w:rPr>
+        <w:t>three</w:t>
+      </w:r>
+      <w:r>
+        <w:rPr>
+          <w:rFonts w:hint="eastAsia"/>
+        </w:rPr>
+        <w:t>的颜色，这证明了</w:t>
+      </w:r>
+      <w:r>
+        <w:rPr>
+          <w:rFonts w:hint="eastAsia"/>
+        </w:rPr>
+        <w:t>class</w:t>
+      </w:r>
+      <w:r>
+        <w:rPr>
+          <w:rFonts w:hint="eastAsia"/>
+        </w:rPr>
+        <w:t>里面多个类时，每个类之间的关系是平级的。</w:t>
+      </w:r>
+    </w:p>
     <w:sectPr>
       <w:pgSz w:w="11906" w:h="16838"/>
       <w:pgMar w:top="1440" w:right="1800" w:bottom="1440" w:left="1800" w:header="851" w:footer="992" w:gutter="0"/>
@@ -23970,7 +24527,7 @@
 </file>
 
 <file path=customXml/itemProps1.xml><?xml version="1.0" encoding="utf-8"?>
-<ds:datastoreItem xmlns:ds="http://schemas.openxmlformats.org/officeDocument/2006/customXml" ds:itemID="{C011820E-311F-4EAC-B7D6-FF4A6BDE8A23}">
+<ds:datastoreItem xmlns:ds="http://schemas.openxmlformats.org/officeDocument/2006/customXml" ds:itemID="{7A941DA8-AE48-41A4-A6B7-5235D7396171}">
   <ds:schemaRefs>
     <ds:schemaRef ds:uri="http://schemas.openxmlformats.org/officeDocument/2006/bibliography"/>
   </ds:schemaRefs>
